--- a/TAF 092019/Solicitud/2. Seguimiento de solicitud/02_934_ECU_Seguimiento_solicitud_nac.docx
+++ b/TAF 092019/Solicitud/2. Seguimiento de solicitud/02_934_ECU_Seguimiento_solicitud_nac.docx
@@ -531,7 +531,7 @@
         </w:rPr>
         <w:fldChar w:fldCharType="separate"/>
       </w:r>
-      <w:hyperlink w:anchor="_Toc20841852" w:history="1">
+      <w:hyperlink w:anchor="_Toc21431473" w:history="1">
         <w:r>
           <w:rPr>
             <w:rStyle w:val="Hipervnculo"/>
@@ -559,7 +559,7 @@
             <w:noProof/>
             <w:webHidden/>
           </w:rPr>
-          <w:instrText xml:space="preserve"> PAGEREF _Toc20841852 \h </w:instrText>
+          <w:instrText xml:space="preserve"> PAGEREF _Toc21431473 \h </w:instrText>
         </w:r>
         <w:r>
           <w:rPr>
@@ -604,7 +604,7 @@
           <w:lang w:eastAsia="es-MX"/>
         </w:rPr>
       </w:pPr>
-      <w:hyperlink w:anchor="_Toc20841853" w:history="1">
+      <w:hyperlink w:anchor="_Toc21431474" w:history="1">
         <w:r>
           <w:rPr>
             <w:rStyle w:val="Hipervnculo"/>
@@ -631,7 +631,7 @@
             <w:noProof/>
             <w:webHidden/>
           </w:rPr>
-          <w:instrText xml:space="preserve"> PAGEREF _Toc20841853 \h </w:instrText>
+          <w:instrText xml:space="preserve"> PAGEREF _Toc21431474 \h </w:instrText>
         </w:r>
         <w:r>
           <w:rPr>
@@ -676,7 +676,7 @@
           <w:lang w:eastAsia="es-MX"/>
         </w:rPr>
       </w:pPr>
-      <w:hyperlink w:anchor="_Toc20841854" w:history="1">
+      <w:hyperlink w:anchor="_Toc21431475" w:history="1">
         <w:r>
           <w:rPr>
             <w:rStyle w:val="Hipervnculo"/>
@@ -703,7 +703,7 @@
             <w:noProof/>
             <w:webHidden/>
           </w:rPr>
-          <w:instrText xml:space="preserve"> PAGEREF _Toc20841854 \h </w:instrText>
+          <w:instrText xml:space="preserve"> PAGEREF _Toc21431475 \h </w:instrText>
         </w:r>
         <w:r>
           <w:rPr>
@@ -748,7 +748,7 @@
           <w:lang w:eastAsia="es-MX"/>
         </w:rPr>
       </w:pPr>
-      <w:hyperlink w:anchor="_Toc20841855" w:history="1">
+      <w:hyperlink w:anchor="_Toc21431476" w:history="1">
         <w:r>
           <w:rPr>
             <w:rStyle w:val="Hipervnculo"/>
@@ -775,7 +775,7 @@
             <w:noProof/>
             <w:webHidden/>
           </w:rPr>
-          <w:instrText xml:space="preserve"> PAGEREF _Toc20841855 \h </w:instrText>
+          <w:instrText xml:space="preserve"> PAGEREF _Toc21431476 \h </w:instrText>
         </w:r>
         <w:r>
           <w:rPr>
@@ -820,7 +820,7 @@
           <w:lang w:eastAsia="es-MX"/>
         </w:rPr>
       </w:pPr>
-      <w:hyperlink w:anchor="_Toc20841856" w:history="1">
+      <w:hyperlink w:anchor="_Toc21431477" w:history="1">
         <w:r>
           <w:rPr>
             <w:rStyle w:val="Hipervnculo"/>
@@ -847,7 +847,7 @@
             <w:noProof/>
             <w:webHidden/>
           </w:rPr>
-          <w:instrText xml:space="preserve"> PAGEREF _Toc20841856 \h </w:instrText>
+          <w:instrText xml:space="preserve"> PAGEREF _Toc21431477 \h </w:instrText>
         </w:r>
         <w:r>
           <w:rPr>
@@ -892,7 +892,7 @@
           <w:lang w:eastAsia="es-MX"/>
         </w:rPr>
       </w:pPr>
-      <w:hyperlink w:anchor="_Toc20841857" w:history="1">
+      <w:hyperlink w:anchor="_Toc21431478" w:history="1">
         <w:r>
           <w:rPr>
             <w:rStyle w:val="Hipervnculo"/>
@@ -919,7 +919,7 @@
             <w:noProof/>
             <w:webHidden/>
           </w:rPr>
-          <w:instrText xml:space="preserve"> PAGEREF _Toc20841857 \h </w:instrText>
+          <w:instrText xml:space="preserve"> PAGEREF _Toc21431478 \h </w:instrText>
         </w:r>
         <w:r>
           <w:rPr>
@@ -964,7 +964,7 @@
           <w:lang w:eastAsia="es-MX"/>
         </w:rPr>
       </w:pPr>
-      <w:hyperlink w:anchor="_Toc20841858" w:history="1">
+      <w:hyperlink w:anchor="_Toc21431479" w:history="1">
         <w:r>
           <w:rPr>
             <w:rStyle w:val="Hipervnculo"/>
@@ -991,7 +991,7 @@
             <w:noProof/>
             <w:webHidden/>
           </w:rPr>
-          <w:instrText xml:space="preserve"> PAGEREF _Toc20841858 \h </w:instrText>
+          <w:instrText xml:space="preserve"> PAGEREF _Toc21431479 \h </w:instrText>
         </w:r>
         <w:r>
           <w:rPr>
@@ -1036,7 +1036,7 @@
           <w:lang w:eastAsia="es-MX"/>
         </w:rPr>
       </w:pPr>
-      <w:hyperlink w:anchor="_Toc20841859" w:history="1">
+      <w:hyperlink w:anchor="_Toc21431480" w:history="1">
         <w:r>
           <w:rPr>
             <w:rStyle w:val="Hipervnculo"/>
@@ -1063,7 +1063,7 @@
             <w:noProof/>
             <w:webHidden/>
           </w:rPr>
-          <w:instrText xml:space="preserve"> PAGEREF _Toc20841859 \h </w:instrText>
+          <w:instrText xml:space="preserve"> PAGEREF _Toc21431480 \h </w:instrText>
         </w:r>
         <w:r>
           <w:rPr>
@@ -1108,7 +1108,7 @@
           <w:lang w:eastAsia="es-MX"/>
         </w:rPr>
       </w:pPr>
-      <w:hyperlink w:anchor="_Toc20841860" w:history="1">
+      <w:hyperlink w:anchor="_Toc21431481" w:history="1">
         <w:r>
           <w:rPr>
             <w:rStyle w:val="Hipervnculo"/>
@@ -1135,7 +1135,7 @@
             <w:noProof/>
             <w:webHidden/>
           </w:rPr>
-          <w:instrText xml:space="preserve"> PAGEREF _Toc20841860 \h </w:instrText>
+          <w:instrText xml:space="preserve"> PAGEREF _Toc21431481 \h </w:instrText>
         </w:r>
         <w:r>
           <w:rPr>
@@ -1180,7 +1180,7 @@
           <w:lang w:eastAsia="es-MX"/>
         </w:rPr>
       </w:pPr>
-      <w:hyperlink w:anchor="_Toc20841861" w:history="1">
+      <w:hyperlink w:anchor="_Toc21431482" w:history="1">
         <w:r>
           <w:rPr>
             <w:rStyle w:val="Hipervnculo"/>
@@ -1207,7 +1207,7 @@
             <w:noProof/>
             <w:webHidden/>
           </w:rPr>
-          <w:instrText xml:space="preserve"> PAGEREF _Toc20841861 \h </w:instrText>
+          <w:instrText xml:space="preserve"> PAGEREF _Toc21431482 \h </w:instrText>
         </w:r>
         <w:r>
           <w:rPr>
@@ -1252,7 +1252,7 @@
           <w:lang w:eastAsia="es-MX"/>
         </w:rPr>
       </w:pPr>
-      <w:hyperlink w:anchor="_Toc20841862" w:history="1">
+      <w:hyperlink w:anchor="_Toc21431483" w:history="1">
         <w:r>
           <w:rPr>
             <w:rStyle w:val="Hipervnculo"/>
@@ -1279,7 +1279,7 @@
             <w:noProof/>
             <w:webHidden/>
           </w:rPr>
-          <w:instrText xml:space="preserve"> PAGEREF _Toc20841862 \h </w:instrText>
+          <w:instrText xml:space="preserve"> PAGEREF _Toc21431483 \h </w:instrText>
         </w:r>
         <w:r>
           <w:rPr>
@@ -1324,7 +1324,7 @@
           <w:lang w:eastAsia="es-MX"/>
         </w:rPr>
       </w:pPr>
-      <w:hyperlink w:anchor="_Toc20841863" w:history="1">
+      <w:hyperlink w:anchor="_Toc21431484" w:history="1">
         <w:r>
           <w:rPr>
             <w:rStyle w:val="Hipervnculo"/>
@@ -1351,7 +1351,7 @@
             <w:noProof/>
             <w:webHidden/>
           </w:rPr>
-          <w:instrText xml:space="preserve"> PAGEREF _Toc20841863 \h </w:instrText>
+          <w:instrText xml:space="preserve"> PAGEREF _Toc21431484 \h </w:instrText>
         </w:r>
         <w:r>
           <w:rPr>
@@ -1396,7 +1396,7 @@
           <w:lang w:eastAsia="es-MX"/>
         </w:rPr>
       </w:pPr>
-      <w:hyperlink w:anchor="_Toc20841864" w:history="1">
+      <w:hyperlink w:anchor="_Toc21431485" w:history="1">
         <w:r>
           <w:rPr>
             <w:rStyle w:val="Hipervnculo"/>
@@ -1423,7 +1423,7 @@
             <w:noProof/>
             <w:webHidden/>
           </w:rPr>
-          <w:instrText xml:space="preserve"> PAGEREF _Toc20841864 \h </w:instrText>
+          <w:instrText xml:space="preserve"> PAGEREF _Toc21431485 \h </w:instrText>
         </w:r>
         <w:r>
           <w:rPr>
@@ -1468,7 +1468,7 @@
           <w:lang w:eastAsia="es-MX"/>
         </w:rPr>
       </w:pPr>
-      <w:hyperlink w:anchor="_Toc20841865" w:history="1">
+      <w:hyperlink w:anchor="_Toc21431486" w:history="1">
         <w:r>
           <w:rPr>
             <w:rStyle w:val="Hipervnculo"/>
@@ -1495,7 +1495,7 @@
             <w:noProof/>
             <w:webHidden/>
           </w:rPr>
-          <w:instrText xml:space="preserve"> PAGEREF _Toc20841865 \h </w:instrText>
+          <w:instrText xml:space="preserve"> PAGEREF _Toc21431486 \h </w:instrText>
         </w:r>
         <w:r>
           <w:rPr>
@@ -1540,7 +1540,7 @@
           <w:lang w:eastAsia="es-MX"/>
         </w:rPr>
       </w:pPr>
-      <w:hyperlink w:anchor="_Toc20841866" w:history="1">
+      <w:hyperlink w:anchor="_Toc21431487" w:history="1">
         <w:r>
           <w:rPr>
             <w:rStyle w:val="Hipervnculo"/>
@@ -1567,7 +1567,7 @@
             <w:noProof/>
             <w:webHidden/>
           </w:rPr>
-          <w:instrText xml:space="preserve"> PAGEREF _Toc20841866 \h </w:instrText>
+          <w:instrText xml:space="preserve"> PAGEREF _Toc21431487 \h </w:instrText>
         </w:r>
         <w:r>
           <w:rPr>
@@ -1612,7 +1612,7 @@
           <w:lang w:eastAsia="es-MX"/>
         </w:rPr>
       </w:pPr>
-      <w:hyperlink w:anchor="_Toc20841867" w:history="1">
+      <w:hyperlink w:anchor="_Toc21431488" w:history="1">
         <w:r>
           <w:rPr>
             <w:rStyle w:val="Hipervnculo"/>
@@ -1640,7 +1640,7 @@
             <w:noProof/>
             <w:webHidden/>
           </w:rPr>
-          <w:instrText xml:space="preserve"> PAGEREF _Toc20841867 \h </w:instrText>
+          <w:instrText xml:space="preserve"> PAGEREF _Toc21431488 \h </w:instrText>
         </w:r>
         <w:r>
           <w:rPr>
@@ -1711,7 +1711,7 @@
       <w:r>
         <w:br w:type="page"/>
       </w:r>
-      <w:bookmarkStart w:id="2" w:name="_Toc20841852"/>
+      <w:bookmarkStart w:id="2" w:name="_Toc21431473"/>
       <w:r>
         <w:rPr>
           <w:rFonts w:cs="Times New Roman"/>
@@ -1765,7 +1765,7 @@
           <w:lang w:val="es-MX"/>
         </w:rPr>
       </w:pPr>
-      <w:bookmarkStart w:id="3" w:name="_Toc20841853"/>
+      <w:bookmarkStart w:id="3" w:name="_Toc21431474"/>
       <w:r>
         <w:rPr>
           <w:rFonts w:cs="Times New Roman"/>
@@ -1824,7 +1824,7 @@
                 <w:lang w:val="es-MX"/>
               </w:rPr>
             </w:pPr>
-            <w:bookmarkStart w:id="4" w:name="_Toc20841854"/>
+            <w:bookmarkStart w:id="4" w:name="_Toc21431475"/>
             <w:r>
               <w:rPr>
                 <w:sz w:val="24"/>
@@ -2008,7 +2008,7 @@
                 <w:lang w:val="es-MX"/>
               </w:rPr>
             </w:pPr>
-            <w:bookmarkStart w:id="5" w:name="_Toc20841855"/>
+            <w:bookmarkStart w:id="5" w:name="_Toc21431476"/>
             <w:r>
               <w:rPr>
                 <w:sz w:val="24"/>
@@ -2072,10 +2072,10 @@
                   <v:path o:extrusionok="f" gradientshapeok="t" o:connecttype="rect"/>
                   <o:lock v:ext="edit" aspectratio="t"/>
                 </v:shapetype>
-                <v:shape id="_x0000_i1025" type="#_x0000_t75" style="width:391.5pt;height:254.25pt" o:ole="">
+                <v:shape id="_x0000_i1025" type="#_x0000_t75" style="width:391.3pt;height:254.2pt" o:ole="">
                   <v:imagedata r:id="rId7" o:title=""/>
                 </v:shape>
-                <o:OLEObject Type="Embed" ProgID="Visio.Drawing.15" ShapeID="_x0000_i1025" DrawAspect="Content" ObjectID="_1631454619" r:id="rId8"/>
+                <o:OLEObject Type="Embed" ProgID="Visio.Drawing.15" ShapeID="_x0000_i1025" DrawAspect="Content" ObjectID="_1632044201" r:id="rId8"/>
               </w:object>
             </w:r>
           </w:p>
@@ -2105,7 +2105,7 @@
                 <w:lang w:val="es-MX"/>
               </w:rPr>
             </w:pPr>
-            <w:bookmarkStart w:id="6" w:name="_Toc20841856"/>
+            <w:bookmarkStart w:id="6" w:name="_Toc21431477"/>
             <w:r>
               <w:rPr>
                 <w:sz w:val="24"/>
@@ -2486,7 +2486,7 @@
                 <w:lang w:val="es-MX"/>
               </w:rPr>
             </w:pPr>
-            <w:bookmarkStart w:id="7" w:name="_Toc20841857"/>
+            <w:bookmarkStart w:id="7" w:name="_Toc21431478"/>
             <w:r>
               <w:rPr>
                 <w:sz w:val="24"/>
@@ -2701,7 +2701,7 @@
                 <w:lang w:val="es-MX"/>
               </w:rPr>
             </w:pPr>
-            <w:bookmarkStart w:id="8" w:name="_Toc20841858"/>
+            <w:bookmarkStart w:id="8" w:name="_Toc21431479"/>
             <w:r>
               <w:rPr>
                 <w:sz w:val="24"/>
@@ -3401,7 +3401,7 @@
                 <w:lang w:val="es-MX"/>
               </w:rPr>
             </w:pPr>
-            <w:bookmarkStart w:id="9" w:name="_Toc20841859"/>
+            <w:bookmarkStart w:id="9" w:name="_Toc21431480"/>
             <w:r>
               <w:rPr>
                 <w:sz w:val="24"/>
@@ -6728,7 +6728,7 @@
                 <w:lang w:val="es-MX"/>
               </w:rPr>
             </w:pPr>
-            <w:bookmarkStart w:id="10" w:name="_Toc20841860"/>
+            <w:bookmarkStart w:id="10" w:name="_Toc21431481"/>
             <w:r>
               <w:rPr>
                 <w:sz w:val="24"/>
@@ -18480,23 +18480,29 @@
                       <w:rFonts w:ascii="Arial" w:hAnsi="Arial" w:cs="Arial"/>
                       <w:color w:val="000000" w:themeColor="text1"/>
                     </w:rPr>
-                    <w:t>Certificado (</w:t>
-                  </w:r>
-                  <w:proofErr w:type="spellStart"/>
-                  <w:r>
+                    <w:t>Certificado (cer)</w:t>
+                  </w:r>
+                </w:p>
+                <w:p>
+                  <w:pPr>
+                    <w:pStyle w:val="Prrafodelista"/>
+                    <w:numPr>
+                      <w:ilvl w:val="0"/>
+                      <w:numId w:val="24"/>
+                    </w:numPr>
+                    <w:spacing w:before="120" w:after="120"/>
+                    <w:jc w:val="both"/>
                     <w:rPr>
                       <w:rFonts w:ascii="Arial" w:hAnsi="Arial" w:cs="Arial"/>
                       <w:color w:val="000000" w:themeColor="text1"/>
                     </w:rPr>
-                    <w:t>cer</w:t>
-                  </w:r>
-                  <w:proofErr w:type="spellEnd"/>
+                  </w:pPr>
                   <w:r>
                     <w:rPr>
                       <w:rFonts w:ascii="Arial" w:hAnsi="Arial" w:cs="Arial"/>
                       <w:color w:val="000000" w:themeColor="text1"/>
                     </w:rPr>
-                    <w:t>)</w:t>
+                    <w:t xml:space="preserve">Botón Buscar </w:t>
                   </w:r>
                 </w:p>
                 <w:p>
@@ -18518,45 +18524,7 @@
                       <w:rFonts w:ascii="Arial" w:hAnsi="Arial" w:cs="Arial"/>
                       <w:color w:val="000000" w:themeColor="text1"/>
                     </w:rPr>
-                    <w:t xml:space="preserve">Botón Buscar </w:t>
-                  </w:r>
-                </w:p>
-                <w:p>
-                  <w:pPr>
-                    <w:pStyle w:val="Prrafodelista"/>
-                    <w:numPr>
-                      <w:ilvl w:val="0"/>
-                      <w:numId w:val="24"/>
-                    </w:numPr>
-                    <w:spacing w:before="120" w:after="120"/>
-                    <w:jc w:val="both"/>
-                    <w:rPr>
-                      <w:rFonts w:ascii="Arial" w:hAnsi="Arial" w:cs="Arial"/>
-                      <w:color w:val="000000" w:themeColor="text1"/>
-                    </w:rPr>
-                  </w:pPr>
-                  <w:r>
-                    <w:rPr>
-                      <w:rFonts w:ascii="Arial" w:hAnsi="Arial" w:cs="Arial"/>
-                      <w:color w:val="000000" w:themeColor="text1"/>
-                    </w:rPr>
-                    <w:t>Clave privada (</w:t>
-                  </w:r>
-                  <w:proofErr w:type="spellStart"/>
-                  <w:r>
-                    <w:rPr>
-                      <w:rFonts w:ascii="Arial" w:hAnsi="Arial" w:cs="Arial"/>
-                      <w:color w:val="000000" w:themeColor="text1"/>
-                    </w:rPr>
-                    <w:t>key</w:t>
-                  </w:r>
-                  <w:proofErr w:type="spellEnd"/>
-                  <w:r>
-                    <w:rPr>
-                      <w:rFonts w:ascii="Arial" w:hAnsi="Arial" w:cs="Arial"/>
-                      <w:color w:val="000000" w:themeColor="text1"/>
-                    </w:rPr>
-                    <w:t>)</w:t>
+                    <w:t>Clave privada (key)</w:t>
                   </w:r>
                 </w:p>
                 <w:p>
@@ -25724,23 +25692,7 @@
                       <w:rFonts w:ascii="Arial" w:hAnsi="Arial" w:cs="Arial"/>
                       <w:color w:val="000000"/>
                     </w:rPr>
-                    <w:t>Certificado (</w:t>
-                  </w:r>
-                  <w:proofErr w:type="spellStart"/>
-                  <w:r>
-                    <w:rPr>
-                      <w:rFonts w:ascii="Arial" w:hAnsi="Arial" w:cs="Arial"/>
-                      <w:color w:val="000000"/>
-                    </w:rPr>
-                    <w:t>cer</w:t>
-                  </w:r>
-                  <w:proofErr w:type="spellEnd"/>
-                  <w:r>
-                    <w:rPr>
-                      <w:rFonts w:ascii="Arial" w:hAnsi="Arial" w:cs="Arial"/>
-                      <w:color w:val="000000"/>
-                    </w:rPr>
-                    <w:t>)</w:t>
+                    <w:t>Certificado (cer)</w:t>
                   </w:r>
                 </w:p>
                 <w:p>
@@ -25786,23 +25738,7 @@
                       <w:rFonts w:ascii="Arial" w:hAnsi="Arial" w:cs="Arial"/>
                       <w:color w:val="000000"/>
                     </w:rPr>
-                    <w:t>Clave privada (</w:t>
-                  </w:r>
-                  <w:proofErr w:type="spellStart"/>
-                  <w:r>
-                    <w:rPr>
-                      <w:rFonts w:ascii="Arial" w:hAnsi="Arial" w:cs="Arial"/>
-                      <w:color w:val="000000"/>
-                    </w:rPr>
-                    <w:t>key</w:t>
-                  </w:r>
-                  <w:proofErr w:type="spellEnd"/>
-                  <w:r>
-                    <w:rPr>
-                      <w:rFonts w:ascii="Arial" w:hAnsi="Arial" w:cs="Arial"/>
-                      <w:color w:val="000000"/>
-                    </w:rPr>
-                    <w:t>)</w:t>
+                    <w:t>Clave privada (key)</w:t>
                   </w:r>
                 </w:p>
                 <w:p>
@@ -30787,7 +30723,7 @@
                 <w:lang w:val="es-MX"/>
               </w:rPr>
             </w:pPr>
-            <w:bookmarkStart w:id="11" w:name="_Toc20841861"/>
+            <w:bookmarkStart w:id="11" w:name="_Toc21431482"/>
             <w:r>
               <w:rPr>
                 <w:sz w:val="24"/>
@@ -31157,7 +31093,7 @@
                 <w:lang w:val="es-MX"/>
               </w:rPr>
             </w:pPr>
-            <w:bookmarkStart w:id="12" w:name="_Toc20841862"/>
+            <w:bookmarkStart w:id="12" w:name="_Toc21431483"/>
             <w:r>
               <w:rPr>
                 <w:sz w:val="24"/>
@@ -31489,7 +31425,6 @@
                     </w:rPr>
                     <w:t xml:space="preserve">¿Se encuentra seguro de terminar el </w:t>
                   </w:r>
-                  <w:proofErr w:type="spellStart"/>
                   <w:r>
                     <w:rPr>
                       <w:rFonts w:ascii="Arial" w:hAnsi="Arial" w:cs="Arial"/>
@@ -31497,7 +31432,6 @@
                     </w:rPr>
                     <w:t>desechamiento</w:t>
                   </w:r>
-                  <w:proofErr w:type="spellEnd"/>
                   <w:r>
                     <w:rPr>
                       <w:rFonts w:ascii="Arial" w:hAnsi="Arial" w:cs="Arial"/>
@@ -32255,7 +32189,7 @@
                 <w:lang w:val="es-MX"/>
               </w:rPr>
             </w:pPr>
-            <w:bookmarkStart w:id="13" w:name="_Toc20841863"/>
+            <w:bookmarkStart w:id="13" w:name="_Toc21431484"/>
             <w:r>
               <w:rPr>
                 <w:sz w:val="24"/>
@@ -32709,7 +32643,7 @@
                 <w:lang w:val="es-MX"/>
               </w:rPr>
             </w:pPr>
-            <w:bookmarkStart w:id="14" w:name="_Toc20841864"/>
+            <w:bookmarkStart w:id="14" w:name="_Toc21431485"/>
             <w:r>
               <w:rPr>
                 <w:sz w:val="24"/>
@@ -32764,10 +32698,10 @@
             </w:pPr>
             <w:r>
               <w:object w:dxaOrig="16576" w:dyaOrig="22861" w14:anchorId="6986BA17">
-                <v:shape id="_x0000_i1026" type="#_x0000_t75" style="width:369.75pt;height:510pt" o:ole="">
+                <v:shape id="_x0000_i1026" type="#_x0000_t75" style="width:369.4pt;height:509.65pt" o:ole="">
                   <v:imagedata r:id="rId9" o:title=""/>
                 </v:shape>
-                <o:OLEObject Type="Embed" ProgID="Visio.Drawing.15" ShapeID="_x0000_i1026" DrawAspect="Content" ObjectID="_1631454620" r:id="rId10"/>
+                <o:OLEObject Type="Embed" ProgID="Visio.Drawing.15" ShapeID="_x0000_i1026" DrawAspect="Content" ObjectID="_1632044202" r:id="rId10"/>
               </w:object>
             </w:r>
           </w:p>
@@ -32812,7 +32746,7 @@
                 <w:lang w:val="es-MX"/>
               </w:rPr>
             </w:pPr>
-            <w:bookmarkStart w:id="15" w:name="_Toc20841865"/>
+            <w:bookmarkStart w:id="15" w:name="_Toc21431486"/>
             <w:r>
               <w:rPr>
                 <w:sz w:val="24"/>
@@ -32907,7 +32841,7 @@
                 <w:lang w:val="es-MX"/>
               </w:rPr>
             </w:pPr>
-            <w:bookmarkStart w:id="16" w:name="_Toc20841866"/>
+            <w:bookmarkStart w:id="16" w:name="_Toc21431487"/>
             <w:r>
               <w:rPr>
                 <w:sz w:val="24"/>
@@ -33805,7 +33739,6 @@
                       <w:rFonts w:ascii="Arial" w:hAnsi="Arial" w:cs="Arial"/>
                     </w:rPr>
                   </w:pPr>
-                  <w:proofErr w:type="spellStart"/>
                   <w:r>
                     <w:rPr>
                       <w:rFonts w:ascii="Arial" w:hAnsi="Arial" w:cs="Arial"/>
@@ -33817,14 +33750,7 @@
                     <w:rPr>
                       <w:rFonts w:ascii="Arial" w:hAnsi="Arial" w:cs="Arial"/>
                     </w:rPr>
-                    <w:t>:Isaac</w:t>
-                  </w:r>
-                  <w:proofErr w:type="spellEnd"/>
-                  <w:r>
-                    <w:rPr>
-                      <w:rFonts w:ascii="Arial" w:hAnsi="Arial" w:cs="Arial"/>
-                    </w:rPr>
-                    <w:t xml:space="preserve"> Abraham Meza Sánchez </w:t>
+                    <w:t xml:space="preserve">:Isaac Abraham Meza Sánchez </w:t>
                   </w:r>
                 </w:p>
               </w:tc>
@@ -34085,7 +34011,7 @@
               </w:rPr>
             </w:pPr>
             <w:bookmarkStart w:id="17" w:name="_Toc13093791"/>
-            <w:bookmarkStart w:id="18" w:name="_Toc20841867"/>
+            <w:bookmarkStart w:id="18" w:name="_Toc21431488"/>
             <w:r>
               <w:rPr>
                 <w:sz w:val="24"/>
@@ -34211,13 +34137,8 @@
           <w:szCs w:val="14"/>
         </w:rPr>
       </w:pPr>
-      <w:proofErr w:type="spellStart"/>
-      <w:r>
-        <w:t>Exp</w:t>
-      </w:r>
-      <w:proofErr w:type="spellEnd"/>
-      <w:r>
-        <w:t xml:space="preserve">. </w:t>
+      <w:r>
+        <w:t xml:space="preserve">Exp. </w:t>
       </w:r>
       <w:r>
         <w:rPr>
@@ -34511,27 +34432,7 @@
           <w:szCs w:val="18"/>
           <w:highlight w:val="yellow"/>
         </w:rPr>
-        <w:t xml:space="preserve"> </w:t>
-      </w:r>
-      <w:proofErr w:type="spellStart"/>
-      <w:r>
-        <w:rPr>
-          <w:rFonts w:ascii="Montserrat" w:hAnsi="Montserrat" w:cs="Arial"/>
-          <w:sz w:val="18"/>
-          <w:szCs w:val="18"/>
-          <w:highlight w:val="yellow"/>
-        </w:rPr>
-        <w:t>fecha</w:t>
-      </w:r>
-      <w:proofErr w:type="spellEnd"/>
-      <w:r>
-        <w:rPr>
-          <w:rFonts w:ascii="Montserrat" w:hAnsi="Montserrat" w:cs="Arial"/>
-          <w:sz w:val="18"/>
-          <w:szCs w:val="18"/>
-          <w:highlight w:val="yellow"/>
-        </w:rPr>
-        <w:t xml:space="preserve"> del </w:t>
+        <w:t xml:space="preserve"> fecha del </w:t>
       </w:r>
       <w:r>
         <w:rPr>
@@ -35356,19 +35257,11 @@
           <w:color w:val="000000" w:themeColor="text1"/>
         </w:rPr>
       </w:pPr>
-      <w:proofErr w:type="spellStart"/>
       <w:r>
         <w:rPr>
           <w:color w:val="000000" w:themeColor="text1"/>
         </w:rPr>
-        <w:t>Exp</w:t>
-      </w:r>
-      <w:proofErr w:type="spellEnd"/>
-      <w:r>
-        <w:rPr>
-          <w:color w:val="000000" w:themeColor="text1"/>
-        </w:rPr>
-        <w:t xml:space="preserve">. </w:t>
+        <w:t xml:space="preserve">Exp. </w:t>
       </w:r>
       <w:r>
         <w:rPr>
@@ -35698,7 +35591,6 @@
         </w:rPr>
         <w:t xml:space="preserve">Hago referencia a su escrito de fecha </w:t>
       </w:r>
-      <w:proofErr w:type="spellStart"/>
       <w:r>
         <w:rPr>
           <w:rFonts w:ascii="Montserrat" w:eastAsia="MS Mincho" w:hAnsi="Montserrat" w:cs="Arial"/>
@@ -35707,9 +35599,8 @@
           <w:highlight w:val="yellow"/>
           <w:lang w:eastAsia="es-ES"/>
         </w:rPr>
-        <w:t>Fecha</w:t>
-      </w:r>
-      <w:proofErr w:type="spellEnd"/>
+        <w:t>Fecha de firma del</w:t>
+      </w:r>
       <w:r>
         <w:rPr>
           <w:rFonts w:ascii="Montserrat" w:eastAsia="MS Mincho" w:hAnsi="Montserrat" w:cs="Arial"/>
@@ -35718,7 +35609,7 @@
           <w:highlight w:val="yellow"/>
           <w:lang w:eastAsia="es-ES"/>
         </w:rPr>
-        <w:t xml:space="preserve"> de firma del</w:t>
+        <w:t xml:space="preserve"> escrito</w:t>
       </w:r>
       <w:r>
         <w:rPr>
@@ -35728,7 +35619,61 @@
           <w:highlight w:val="yellow"/>
           <w:lang w:eastAsia="es-ES"/>
         </w:rPr>
-        <w:t xml:space="preserve"> escrito</w:t>
+        <w:t xml:space="preserve"> de solicitud de prórroga</w:t>
+      </w:r>
+      <w:r>
+        <w:rPr>
+          <w:rFonts w:ascii="Montserrat" w:eastAsia="MS Mincho" w:hAnsi="Montserrat" w:cs="Arial"/>
+          <w:sz w:val="18"/>
+          <w:szCs w:val="18"/>
+          <w:lang w:eastAsia="es-ES"/>
+        </w:rPr>
+        <w:t xml:space="preserve">, recibido en la Administración Central de Fideicomisos </w:t>
+      </w:r>
+      <w:r>
+        <w:rPr>
+          <w:rFonts w:ascii="Montserrat" w:eastAsia="MS Mincho" w:hAnsi="Montserrat" w:cs="Arial"/>
+          <w:sz w:val="18"/>
+          <w:szCs w:val="18"/>
+          <w:lang w:eastAsia="es-ES"/>
+        </w:rPr>
+        <w:t xml:space="preserve">a través de la plataforma de títulos de autorización </w:t>
+      </w:r>
+      <w:r>
+        <w:rPr>
+          <w:rFonts w:ascii="Montserrat" w:eastAsia="MS Mincho" w:hAnsi="Montserrat" w:cs="Arial"/>
+          <w:sz w:val="18"/>
+          <w:szCs w:val="18"/>
+          <w:lang w:eastAsia="es-ES"/>
+        </w:rPr>
+        <w:t xml:space="preserve">el </w:t>
+      </w:r>
+      <w:r>
+        <w:rPr>
+          <w:rFonts w:ascii="Montserrat" w:eastAsia="MS Mincho" w:hAnsi="Montserrat" w:cs="Arial"/>
+          <w:sz w:val="18"/>
+          <w:szCs w:val="18"/>
+          <w:lang w:eastAsia="es-ES"/>
+        </w:rPr>
+        <w:t>mismo día mes y año</w:t>
+      </w:r>
+      <w:r>
+        <w:rPr>
+          <w:rFonts w:ascii="Montserrat" w:eastAsia="MS Mincho" w:hAnsi="Montserrat" w:cs="Arial"/>
+          <w:sz w:val="18"/>
+          <w:szCs w:val="18"/>
+          <w:lang w:eastAsia="es-ES"/>
+        </w:rPr>
+        <w:t>, con el que solicita una prórroga para exhibir la documentación que le fue requerida mediante oficio</w:t>
+      </w:r>
+      <w:r>
+        <w:rPr>
+          <w:rFonts w:ascii="Montserrat" w:eastAsia="MS Mincho" w:hAnsi="Montserrat" w:cs="Arial"/>
+          <w:sz w:val="18"/>
+          <w:szCs w:val="18"/>
+          <w:lang w:eastAsia="es-ES"/>
+        </w:rPr>
+        <w:t xml:space="preserve"> número </w:t>
       </w:r>
       <w:r>
         <w:rPr>
@@ -35738,83 +35683,7 @@
           <w:highlight w:val="yellow"/>
           <w:lang w:eastAsia="es-ES"/>
         </w:rPr>
-        <w:t xml:space="preserve"> de solicitud de prórroga</w:t>
-      </w:r>
-      <w:r>
-        <w:rPr>
-          <w:rFonts w:ascii="Montserrat" w:eastAsia="MS Mincho" w:hAnsi="Montserrat" w:cs="Arial"/>
-          <w:sz w:val="18"/>
-          <w:szCs w:val="18"/>
-          <w:lang w:eastAsia="es-ES"/>
-        </w:rPr>
-        <w:t xml:space="preserve">, recibido en la Administración Central de Fideicomisos </w:t>
-      </w:r>
-      <w:r>
-        <w:rPr>
-          <w:rFonts w:ascii="Montserrat" w:eastAsia="MS Mincho" w:hAnsi="Montserrat" w:cs="Arial"/>
-          <w:sz w:val="18"/>
-          <w:szCs w:val="18"/>
-          <w:lang w:eastAsia="es-ES"/>
-        </w:rPr>
-        <w:t xml:space="preserve">a través de la plataforma de títulos de autorización </w:t>
-      </w:r>
-      <w:r>
-        <w:rPr>
-          <w:rFonts w:ascii="Montserrat" w:eastAsia="MS Mincho" w:hAnsi="Montserrat" w:cs="Arial"/>
-          <w:sz w:val="18"/>
-          <w:szCs w:val="18"/>
-          <w:lang w:eastAsia="es-ES"/>
-        </w:rPr>
-        <w:t xml:space="preserve">el </w:t>
-      </w:r>
-      <w:r>
-        <w:rPr>
-          <w:rFonts w:ascii="Montserrat" w:eastAsia="MS Mincho" w:hAnsi="Montserrat" w:cs="Arial"/>
-          <w:sz w:val="18"/>
-          <w:szCs w:val="18"/>
-          <w:lang w:eastAsia="es-ES"/>
-        </w:rPr>
-        <w:t>mismo día mes y año</w:t>
-      </w:r>
-      <w:r>
-        <w:rPr>
-          <w:rFonts w:ascii="Montserrat" w:eastAsia="MS Mincho" w:hAnsi="Montserrat" w:cs="Arial"/>
-          <w:sz w:val="18"/>
-          <w:szCs w:val="18"/>
-          <w:lang w:eastAsia="es-ES"/>
-        </w:rPr>
-        <w:t>, con el que solicita una prórroga para exhibir la documentación que le fue requerida mediante oficio</w:t>
-      </w:r>
-      <w:r>
-        <w:rPr>
-          <w:rFonts w:ascii="Montserrat" w:eastAsia="MS Mincho" w:hAnsi="Montserrat" w:cs="Arial"/>
-          <w:sz w:val="18"/>
-          <w:szCs w:val="18"/>
-          <w:lang w:eastAsia="es-ES"/>
-        </w:rPr>
-        <w:t xml:space="preserve"> número </w:t>
-      </w:r>
-      <w:proofErr w:type="spellStart"/>
-      <w:r>
-        <w:rPr>
-          <w:rFonts w:ascii="Montserrat" w:eastAsia="MS Mincho" w:hAnsi="Montserrat" w:cs="Arial"/>
-          <w:sz w:val="18"/>
-          <w:szCs w:val="18"/>
-          <w:highlight w:val="yellow"/>
-          <w:lang w:eastAsia="es-ES"/>
-        </w:rPr>
-        <w:t>Número</w:t>
-      </w:r>
-      <w:proofErr w:type="spellEnd"/>
-      <w:r>
-        <w:rPr>
-          <w:rFonts w:ascii="Montserrat" w:eastAsia="MS Mincho" w:hAnsi="Montserrat" w:cs="Arial"/>
-          <w:sz w:val="18"/>
-          <w:szCs w:val="18"/>
-          <w:highlight w:val="yellow"/>
-          <w:lang w:eastAsia="es-ES"/>
-        </w:rPr>
-        <w:t xml:space="preserve"> de Oficio</w:t>
+        <w:t>Número de Oficio</w:t>
       </w:r>
       <w:r>
         <w:rPr>
@@ -36171,27 +36040,7 @@
           <w:szCs w:val="18"/>
           <w:lang w:val="es-ES" w:eastAsia="es-ES"/>
         </w:rPr>
-        <w:t xml:space="preserve"> en la plataforma de </w:t>
-      </w:r>
-      <w:proofErr w:type="spellStart"/>
-      <w:r>
-        <w:rPr>
-          <w:rFonts w:ascii="Montserrat" w:eastAsia="MS Mincho" w:hAnsi="Montserrat" w:cs="Arial"/>
-          <w:sz w:val="18"/>
-          <w:szCs w:val="18"/>
-          <w:lang w:val="es-ES" w:eastAsia="es-ES"/>
-        </w:rPr>
-        <w:t>Titulos</w:t>
-      </w:r>
-      <w:proofErr w:type="spellEnd"/>
-      <w:r>
-        <w:rPr>
-          <w:rFonts w:ascii="Montserrat" w:eastAsia="MS Mincho" w:hAnsi="Montserrat" w:cs="Arial"/>
-          <w:sz w:val="18"/>
-          <w:szCs w:val="18"/>
-          <w:lang w:val="es-ES" w:eastAsia="es-ES"/>
-        </w:rPr>
-        <w:t xml:space="preserve"> e Autorización</w:t>
+        <w:t xml:space="preserve"> en la plataforma de Titulos e Autorización</w:t>
       </w:r>
       <w:r>
         <w:rPr>
@@ -36864,19 +36713,11 @@
       </w:r>
     </w:p>
     <w:p>
-      <w:proofErr w:type="spellStart"/>
       <w:r>
         <w:rPr>
           <w:lang w:val="es-ES"/>
         </w:rPr>
-        <w:t>Exp</w:t>
-      </w:r>
-      <w:proofErr w:type="spellEnd"/>
-      <w:r>
-        <w:rPr>
-          <w:lang w:val="es-ES"/>
-        </w:rPr>
-        <w:t xml:space="preserve">. </w:t>
+        <w:t xml:space="preserve">Exp. </w:t>
       </w:r>
       <w:r>
         <w:rPr>
@@ -37398,7 +37239,6 @@
         </w:rPr>
         <w:t xml:space="preserve">Mediante escrito de interés de fecha </w:t>
       </w:r>
-      <w:proofErr w:type="spellStart"/>
       <w:r>
         <w:rPr>
           <w:rFonts w:ascii="Montserrat" w:hAnsi="Montserrat" w:cs="Arial"/>
@@ -37406,9 +37246,8 @@
           <w:szCs w:val="18"/>
           <w:highlight w:val="yellow"/>
         </w:rPr>
-        <w:t>fecha</w:t>
-      </w:r>
-      <w:proofErr w:type="spellEnd"/>
+        <w:t xml:space="preserve">fecha del </w:t>
+      </w:r>
       <w:r>
         <w:rPr>
           <w:rFonts w:ascii="Montserrat" w:hAnsi="Montserrat" w:cs="Arial"/>
@@ -37416,28 +37255,8 @@
           <w:szCs w:val="18"/>
           <w:highlight w:val="yellow"/>
         </w:rPr>
-        <w:t xml:space="preserve"> del </w:t>
-      </w:r>
-      <w:r>
-        <w:rPr>
-          <w:rFonts w:ascii="Montserrat" w:hAnsi="Montserrat" w:cs="Arial"/>
-          <w:sz w:val="18"/>
-          <w:szCs w:val="18"/>
-          <w:highlight w:val="yellow"/>
-        </w:rPr>
-        <w:t xml:space="preserve">escrito de </w:t>
-      </w:r>
-      <w:proofErr w:type="spellStart"/>
-      <w:r>
-        <w:rPr>
-          <w:rFonts w:ascii="Montserrat" w:hAnsi="Montserrat" w:cs="Arial"/>
-          <w:sz w:val="18"/>
-          <w:szCs w:val="18"/>
-          <w:highlight w:val="yellow"/>
-        </w:rPr>
-        <w:t>interes</w:t>
-      </w:r>
-      <w:proofErr w:type="spellEnd"/>
+        <w:t>escrito de interes</w:t>
+      </w:r>
       <w:r>
         <w:rPr>
           <w:rFonts w:ascii="Montserrat" w:hAnsi="Montserrat" w:cs="Arial"/>
@@ -37562,7 +37381,6 @@
         </w:rPr>
         <w:t xml:space="preserve">número </w:t>
       </w:r>
-      <w:proofErr w:type="spellStart"/>
       <w:r>
         <w:rPr>
           <w:rFonts w:ascii="Montserrat" w:hAnsi="Montserrat" w:cs="Arial"/>
@@ -37571,18 +37389,7 @@
           <w:szCs w:val="18"/>
           <w:highlight w:val="yellow"/>
         </w:rPr>
-        <w:t>número</w:t>
-      </w:r>
-      <w:proofErr w:type="spellEnd"/>
-      <w:r>
-        <w:rPr>
-          <w:rFonts w:ascii="Montserrat" w:hAnsi="Montserrat" w:cs="Arial"/>
-          <w:b/>
-          <w:sz w:val="18"/>
-          <w:szCs w:val="18"/>
-          <w:highlight w:val="yellow"/>
-        </w:rPr>
-        <w:t xml:space="preserve"> </w:t>
+        <w:t xml:space="preserve">número </w:t>
       </w:r>
       <w:r>
         <w:rPr>
@@ -37800,7 +37607,6 @@
         </w:rPr>
         <w:t xml:space="preserve">, mediante oficio número </w:t>
       </w:r>
-      <w:proofErr w:type="spellStart"/>
       <w:r>
         <w:rPr>
           <w:rFonts w:ascii="Montserrat" w:hAnsi="Montserrat" w:cs="Arial"/>
@@ -37808,45 +37614,24 @@
           <w:szCs w:val="18"/>
           <w:highlight w:val="yellow"/>
         </w:rPr>
-        <w:t>número</w:t>
-      </w:r>
-      <w:proofErr w:type="spellEnd"/>
+        <w:t>número de oficio de prevención</w:t>
+      </w:r>
       <w:r>
         <w:rPr>
           <w:rFonts w:ascii="Montserrat" w:hAnsi="Montserrat" w:cs="Arial"/>
           <w:sz w:val="18"/>
           <w:szCs w:val="18"/>
+        </w:rPr>
+        <w:t xml:space="preserve"> de fecha </w:t>
+      </w:r>
+      <w:r>
+        <w:rPr>
+          <w:rFonts w:ascii="Montserrat" w:hAnsi="Montserrat" w:cs="Arial"/>
+          <w:sz w:val="18"/>
+          <w:szCs w:val="18"/>
           <w:highlight w:val="yellow"/>
         </w:rPr>
-        <w:t xml:space="preserve"> de oficio de prevención</w:t>
-      </w:r>
-      <w:r>
-        <w:rPr>
-          <w:rFonts w:ascii="Montserrat" w:hAnsi="Montserrat" w:cs="Arial"/>
-          <w:sz w:val="18"/>
-          <w:szCs w:val="18"/>
-        </w:rPr>
-        <w:t xml:space="preserve"> de fecha </w:t>
-      </w:r>
-      <w:proofErr w:type="spellStart"/>
-      <w:r>
-        <w:rPr>
-          <w:rFonts w:ascii="Montserrat" w:hAnsi="Montserrat" w:cs="Arial"/>
-          <w:sz w:val="18"/>
-          <w:szCs w:val="18"/>
-          <w:highlight w:val="yellow"/>
-        </w:rPr>
-        <w:t>fecha</w:t>
-      </w:r>
-      <w:proofErr w:type="spellEnd"/>
-      <w:r>
-        <w:rPr>
-          <w:rFonts w:ascii="Montserrat" w:hAnsi="Montserrat" w:cs="Arial"/>
-          <w:sz w:val="18"/>
-          <w:szCs w:val="18"/>
-          <w:highlight w:val="yellow"/>
-        </w:rPr>
-        <w:t xml:space="preserve"> de firma del oficio de prevención</w:t>
+        <w:t>fecha de firma del oficio de prevención</w:t>
       </w:r>
       <w:r>
         <w:rPr>
@@ -38064,7 +37849,6 @@
         </w:rPr>
         <w:t xml:space="preserve"> mediante oficio número </w:t>
       </w:r>
-      <w:proofErr w:type="spellStart"/>
       <w:r>
         <w:rPr>
           <w:rFonts w:ascii="Montserrat" w:eastAsia="Calibri" w:hAnsi="Montserrat" w:cs="Arial"/>
@@ -38073,9 +37857,8 @@
           <w:szCs w:val="18"/>
           <w:highlight w:val="yellow"/>
         </w:rPr>
-        <w:t>número</w:t>
-      </w:r>
-      <w:proofErr w:type="spellEnd"/>
+        <w:t>número de ofic</w:t>
+      </w:r>
       <w:r>
         <w:rPr>
           <w:rFonts w:ascii="Montserrat" w:eastAsia="Calibri" w:hAnsi="Montserrat" w:cs="Arial"/>
@@ -38084,7 +37867,7 @@
           <w:szCs w:val="18"/>
           <w:highlight w:val="yellow"/>
         </w:rPr>
-        <w:t xml:space="preserve"> de ofic</w:t>
+        <w:t>io de otorgamiento de prórroga</w:t>
       </w:r>
       <w:r>
         <w:rPr>
@@ -38092,9 +37875,8 @@
           <w:color w:val="000000"/>
           <w:sz w:val="18"/>
           <w:szCs w:val="18"/>
-          <w:highlight w:val="yellow"/>
-        </w:rPr>
-        <w:t>io de otorgamiento de prórroga</w:t>
+        </w:rPr>
+        <w:t xml:space="preserve">, de fecha </w:t>
       </w:r>
       <w:r>
         <w:rPr>
@@ -38102,30 +37884,9 @@
           <w:color w:val="000000"/>
           <w:sz w:val="18"/>
           <w:szCs w:val="18"/>
-        </w:rPr>
-        <w:t xml:space="preserve">, de fecha </w:t>
-      </w:r>
-      <w:proofErr w:type="spellStart"/>
-      <w:r>
-        <w:rPr>
-          <w:rFonts w:ascii="Montserrat" w:eastAsia="Calibri" w:hAnsi="Montserrat" w:cs="Arial"/>
-          <w:color w:val="000000"/>
-          <w:sz w:val="18"/>
-          <w:szCs w:val="18"/>
           <w:highlight w:val="yellow"/>
         </w:rPr>
-        <w:t>fecha</w:t>
-      </w:r>
-      <w:proofErr w:type="spellEnd"/>
-      <w:r>
-        <w:rPr>
-          <w:rFonts w:ascii="Montserrat" w:eastAsia="Calibri" w:hAnsi="Montserrat" w:cs="Arial"/>
-          <w:color w:val="000000"/>
-          <w:sz w:val="18"/>
-          <w:szCs w:val="18"/>
-          <w:highlight w:val="yellow"/>
-        </w:rPr>
-        <w:t xml:space="preserve"> en la que se firmó</w:t>
+        <w:t>fecha en la que se firmó</w:t>
       </w:r>
       <w:r>
         <w:rPr>
@@ -38969,7 +38730,6 @@
           <w:szCs w:val="18"/>
         </w:rPr>
       </w:pPr>
-      <w:proofErr w:type="gramStart"/>
       <w:r>
         <w:rPr>
           <w:rFonts w:ascii="Montserrat" w:eastAsia="Times" w:hAnsi="Montserrat" w:cs="Arial"/>
@@ -38980,7 +38740,6 @@
         </w:rPr>
         <w:t>Primero.-</w:t>
       </w:r>
-      <w:proofErr w:type="gramEnd"/>
       <w:r>
         <w:rPr>
           <w:rFonts w:ascii="Montserrat" w:eastAsia="Times" w:hAnsi="Montserrat" w:cs="Arial"/>
@@ -39104,7 +38863,6 @@
           <w:szCs w:val="18"/>
         </w:rPr>
       </w:pPr>
-      <w:proofErr w:type="gramStart"/>
       <w:r>
         <w:rPr>
           <w:rFonts w:ascii="Montserrat" w:hAnsi="Montserrat" w:cs="Arial"/>
@@ -39123,7 +38881,6 @@
         </w:rPr>
         <w:t>.-</w:t>
       </w:r>
-      <w:proofErr w:type="gramEnd"/>
       <w:r>
         <w:rPr>
           <w:rFonts w:ascii="Montserrat" w:hAnsi="Montserrat" w:cs="Arial"/>
@@ -39738,19 +39495,11 @@
       </w:r>
     </w:p>
     <w:p>
-      <w:proofErr w:type="spellStart"/>
       <w:r>
         <w:rPr>
           <w:lang w:val="es-ES"/>
         </w:rPr>
-        <w:t>Exp</w:t>
-      </w:r>
-      <w:proofErr w:type="spellEnd"/>
-      <w:r>
-        <w:rPr>
-          <w:lang w:val="es-ES"/>
-        </w:rPr>
-        <w:t xml:space="preserve">. </w:t>
+        <w:t xml:space="preserve">Exp. </w:t>
       </w:r>
       <w:r>
         <w:rPr>
@@ -40255,7 +40004,6 @@
         </w:rPr>
         <w:t xml:space="preserve"> de la persona moral con RFC </w:t>
       </w:r>
-      <w:proofErr w:type="spellStart"/>
       <w:r>
         <w:rPr>
           <w:rFonts w:ascii="Montserrat" w:hAnsi="Montserrat" w:cs="Arial"/>
@@ -40263,17 +40011,24 @@
           <w:szCs w:val="18"/>
           <w:highlight w:val="yellow"/>
         </w:rPr>
-        <w:t>RFC</w:t>
-      </w:r>
-      <w:proofErr w:type="spellEnd"/>
+        <w:t>RFC  de la empresa</w:t>
+      </w:r>
       <w:r>
         <w:rPr>
           <w:rFonts w:ascii="Montserrat" w:hAnsi="Montserrat" w:cs="Arial"/>
           <w:sz w:val="18"/>
           <w:szCs w:val="18"/>
+        </w:rPr>
+        <w:t xml:space="preserve">, mediante el cual, el representante legal </w:t>
+      </w:r>
+      <w:r>
+        <w:rPr>
+          <w:rFonts w:ascii="Montserrat" w:hAnsi="Montserrat" w:cs="Arial"/>
+          <w:sz w:val="18"/>
+          <w:szCs w:val="18"/>
           <w:highlight w:val="yellow"/>
         </w:rPr>
-        <w:t xml:space="preserve">  de la empresa</w:t>
+        <w:t>nombre del representante legal</w:t>
       </w:r>
       <w:r>
         <w:rPr>
@@ -40281,7 +40036,7 @@
           <w:sz w:val="18"/>
           <w:szCs w:val="18"/>
         </w:rPr>
-        <w:t xml:space="preserve">, mediante el cual, el representante legal </w:t>
+        <w:t xml:space="preserve"> promovió la solicitud para la obtención del título de autorización a que se refiere el artículo 16 de la Ley Aduanera, respecto de la convocatoria pública número </w:t>
       </w:r>
       <w:r>
         <w:rPr>
@@ -40290,35 +40045,7 @@
           <w:szCs w:val="18"/>
           <w:highlight w:val="yellow"/>
         </w:rPr>
-        <w:t>nombre del representante legal</w:t>
-      </w:r>
-      <w:r>
-        <w:rPr>
-          <w:rFonts w:ascii="Montserrat" w:hAnsi="Montserrat" w:cs="Arial"/>
-          <w:sz w:val="18"/>
-          <w:szCs w:val="18"/>
-        </w:rPr>
-        <w:t xml:space="preserve"> promovió la solicitud para la obtención del título de autorización a que se refiere el artículo 16 de la Ley Aduanera, respecto de la convocatoria pública número </w:t>
-      </w:r>
-      <w:proofErr w:type="spellStart"/>
-      <w:r>
-        <w:rPr>
-          <w:rFonts w:ascii="Montserrat" w:hAnsi="Montserrat" w:cs="Arial"/>
-          <w:sz w:val="18"/>
-          <w:szCs w:val="18"/>
-          <w:highlight w:val="yellow"/>
-        </w:rPr>
-        <w:t>número</w:t>
-      </w:r>
-      <w:proofErr w:type="spellEnd"/>
-      <w:r>
-        <w:rPr>
-          <w:rFonts w:ascii="Montserrat" w:hAnsi="Montserrat" w:cs="Arial"/>
-          <w:sz w:val="18"/>
-          <w:szCs w:val="18"/>
-          <w:highlight w:val="yellow"/>
-        </w:rPr>
-        <w:t xml:space="preserve"> de convocatoria</w:t>
+        <w:t>número de convocatoria</w:t>
       </w:r>
       <w:r>
         <w:rPr>
@@ -40417,7 +40144,6 @@
         </w:rPr>
         <w:t xml:space="preserve"> Una vez analizada la documentación exhibida por su representada, mediante oficio número </w:t>
       </w:r>
-      <w:proofErr w:type="spellStart"/>
       <w:r>
         <w:rPr>
           <w:rFonts w:ascii="Montserrat" w:hAnsi="Montserrat" w:cs="Arial"/>
@@ -40425,45 +40151,24 @@
           <w:szCs w:val="18"/>
           <w:highlight w:val="yellow"/>
         </w:rPr>
-        <w:t>número</w:t>
-      </w:r>
-      <w:proofErr w:type="spellEnd"/>
+        <w:t>número de oficio de prevención</w:t>
+      </w:r>
       <w:r>
         <w:rPr>
           <w:rFonts w:ascii="Montserrat" w:hAnsi="Montserrat" w:cs="Arial"/>
           <w:sz w:val="18"/>
           <w:szCs w:val="18"/>
+        </w:rPr>
+        <w:t xml:space="preserve"> de fecha </w:t>
+      </w:r>
+      <w:r>
+        <w:rPr>
+          <w:rFonts w:ascii="Montserrat" w:hAnsi="Montserrat" w:cs="Arial"/>
+          <w:sz w:val="18"/>
+          <w:szCs w:val="18"/>
           <w:highlight w:val="yellow"/>
         </w:rPr>
-        <w:t xml:space="preserve"> de oficio de prevención</w:t>
-      </w:r>
-      <w:r>
-        <w:rPr>
-          <w:rFonts w:ascii="Montserrat" w:hAnsi="Montserrat" w:cs="Arial"/>
-          <w:sz w:val="18"/>
-          <w:szCs w:val="18"/>
-        </w:rPr>
-        <w:t xml:space="preserve"> de fecha </w:t>
-      </w:r>
-      <w:proofErr w:type="spellStart"/>
-      <w:r>
-        <w:rPr>
-          <w:rFonts w:ascii="Montserrat" w:hAnsi="Montserrat" w:cs="Arial"/>
-          <w:sz w:val="18"/>
-          <w:szCs w:val="18"/>
-          <w:highlight w:val="yellow"/>
-        </w:rPr>
-        <w:t>fecha</w:t>
-      </w:r>
-      <w:proofErr w:type="spellEnd"/>
-      <w:r>
-        <w:rPr>
-          <w:rFonts w:ascii="Montserrat" w:hAnsi="Montserrat" w:cs="Arial"/>
-          <w:sz w:val="18"/>
-          <w:szCs w:val="18"/>
-          <w:highlight w:val="yellow"/>
-        </w:rPr>
-        <w:t xml:space="preserve"> de firma del oficio de prevención</w:t>
+        <w:t>fecha de firma del oficio de prevención</w:t>
       </w:r>
       <w:r>
         <w:rPr>
@@ -40526,35 +40231,16 @@
           <w:sz w:val="18"/>
           <w:szCs w:val="18"/>
         </w:rPr>
-        <w:t xml:space="preserve"> </w:t>
-      </w:r>
-      <w:proofErr w:type="gramStart"/>
+        <w:t xml:space="preserve"> El </w:t>
+      </w:r>
       <w:r>
         <w:rPr>
           <w:rFonts w:ascii="Montserrat" w:hAnsi="Montserrat" w:cs="Arial"/>
           <w:sz w:val="18"/>
           <w:szCs w:val="18"/>
-        </w:rPr>
-        <w:t xml:space="preserve">El </w:t>
-      </w:r>
-      <w:r>
-        <w:rPr>
-          <w:rFonts w:ascii="Montserrat" w:hAnsi="Montserrat" w:cs="Arial"/>
-          <w:sz w:val="18"/>
-          <w:szCs w:val="18"/>
           <w:highlight w:val="yellow"/>
         </w:rPr>
-        <w:t>fecha</w:t>
-      </w:r>
-      <w:proofErr w:type="gramEnd"/>
-      <w:r>
-        <w:rPr>
-          <w:rFonts w:ascii="Montserrat" w:hAnsi="Montserrat" w:cs="Arial"/>
-          <w:sz w:val="18"/>
-          <w:szCs w:val="18"/>
-          <w:highlight w:val="yellow"/>
-        </w:rPr>
-        <w:t xml:space="preserve"> del escrito de solicitud de prórroga</w:t>
+        <w:t>fecha del escrito de solicitud de prórroga</w:t>
       </w:r>
       <w:r>
         <w:rPr>
@@ -40667,7 +40353,6 @@
         </w:rPr>
         <w:t xml:space="preserve"> mediante oficio número </w:t>
       </w:r>
-      <w:proofErr w:type="spellStart"/>
       <w:r>
         <w:rPr>
           <w:rFonts w:ascii="Montserrat" w:eastAsia="Calibri" w:hAnsi="Montserrat" w:cs="Arial"/>
@@ -40676,18 +40361,16 @@
           <w:szCs w:val="18"/>
           <w:highlight w:val="yellow"/>
         </w:rPr>
-        <w:t>número</w:t>
-      </w:r>
-      <w:proofErr w:type="spellEnd"/>
+        <w:t>número de oficio de otorgamiento de prórroga</w:t>
+      </w:r>
       <w:r>
         <w:rPr>
           <w:rFonts w:ascii="Montserrat" w:eastAsia="Calibri" w:hAnsi="Montserrat" w:cs="Arial"/>
           <w:color w:val="000000"/>
           <w:sz w:val="18"/>
           <w:szCs w:val="18"/>
-          <w:highlight w:val="yellow"/>
-        </w:rPr>
-        <w:t xml:space="preserve"> de oficio de otorgamiento de prórroga</w:t>
+        </w:rPr>
+        <w:t xml:space="preserve"> de fecha </w:t>
       </w:r>
       <w:r>
         <w:rPr>
@@ -40695,30 +40378,9 @@
           <w:color w:val="000000"/>
           <w:sz w:val="18"/>
           <w:szCs w:val="18"/>
-        </w:rPr>
-        <w:t xml:space="preserve"> de fecha </w:t>
-      </w:r>
-      <w:proofErr w:type="spellStart"/>
-      <w:r>
-        <w:rPr>
-          <w:rFonts w:ascii="Montserrat" w:eastAsia="Calibri" w:hAnsi="Montserrat" w:cs="Arial"/>
-          <w:color w:val="000000"/>
-          <w:sz w:val="18"/>
-          <w:szCs w:val="18"/>
           <w:highlight w:val="yellow"/>
         </w:rPr>
-        <w:t>fecha</w:t>
-      </w:r>
-      <w:proofErr w:type="spellEnd"/>
-      <w:r>
-        <w:rPr>
-          <w:rFonts w:ascii="Montserrat" w:eastAsia="Calibri" w:hAnsi="Montserrat" w:cs="Arial"/>
-          <w:color w:val="000000"/>
-          <w:sz w:val="18"/>
-          <w:szCs w:val="18"/>
-          <w:highlight w:val="yellow"/>
-        </w:rPr>
-        <w:t xml:space="preserve"> del of</w:t>
+        <w:t>fecha del of</w:t>
       </w:r>
       <w:r>
         <w:rPr>
@@ -40823,20 +40485,50 @@
           <w:szCs w:val="18"/>
           <w:highlight w:val="yellow"/>
         </w:rPr>
-        <w:t xml:space="preserve">Fecha del escrito de </w:t>
-      </w:r>
-      <w:proofErr w:type="spellStart"/>
+        <w:t>Fecha del escrito de desisitimiento</w:t>
+      </w:r>
       <w:r>
         <w:rPr>
           <w:rFonts w:ascii="Montserrat" w:eastAsia="Calibri" w:hAnsi="Montserrat" w:cs="Arial"/>
           <w:color w:val="000000"/>
           <w:sz w:val="18"/>
           <w:szCs w:val="18"/>
+        </w:rPr>
+        <w:t xml:space="preserve">, se recibió escrito </w:t>
+      </w:r>
+      <w:r>
+        <w:rPr>
+          <w:rFonts w:ascii="Montserrat" w:hAnsi="Montserrat" w:cs="Arial"/>
+          <w:sz w:val="18"/>
+          <w:szCs w:val="18"/>
+        </w:rPr>
+        <w:t>firmado mediante certificado electrónico</w:t>
+      </w:r>
+      <w:r>
+        <w:rPr>
+          <w:rFonts w:ascii="Montserrat" w:hAnsi="Montserrat" w:cs="Arial"/>
+          <w:sz w:val="18"/>
+          <w:szCs w:val="18"/>
+        </w:rPr>
+        <w:t xml:space="preserve">  de la persona moral con RFC </w:t>
+      </w:r>
+      <w:r>
+        <w:rPr>
+          <w:rFonts w:ascii="Montserrat" w:hAnsi="Montserrat" w:cs="Arial"/>
+          <w:sz w:val="18"/>
+          <w:szCs w:val="18"/>
           <w:highlight w:val="yellow"/>
         </w:rPr>
-        <w:t>desisitimiento</w:t>
-      </w:r>
-      <w:proofErr w:type="spellEnd"/>
+        <w:t>RFC de la empresa</w:t>
+      </w:r>
+      <w:r>
+        <w:rPr>
+          <w:rFonts w:ascii="Montserrat" w:hAnsi="Montserrat" w:cs="Arial"/>
+          <w:sz w:val="18"/>
+          <w:szCs w:val="18"/>
+        </w:rPr>
+        <w:t>, mediante el cual el representante legal</w:t>
+      </w:r>
       <w:r>
         <w:rPr>
           <w:rFonts w:ascii="Montserrat" w:eastAsia="Calibri" w:hAnsi="Montserrat" w:cs="Arial"/>
@@ -40844,51 +40536,7 @@
           <w:sz w:val="18"/>
           <w:szCs w:val="18"/>
         </w:rPr>
-        <w:t xml:space="preserve">, se recibió escrito </w:t>
-      </w:r>
-      <w:r>
-        <w:rPr>
-          <w:rFonts w:ascii="Montserrat" w:hAnsi="Montserrat" w:cs="Arial"/>
-          <w:sz w:val="18"/>
-          <w:szCs w:val="18"/>
-        </w:rPr>
-        <w:t>firmado mediante certificado electrónico</w:t>
-      </w:r>
-      <w:r>
-        <w:rPr>
-          <w:rFonts w:ascii="Montserrat" w:hAnsi="Montserrat" w:cs="Arial"/>
-          <w:sz w:val="18"/>
-          <w:szCs w:val="18"/>
-        </w:rPr>
-        <w:t xml:space="preserve">  de la persona moral con RFC </w:t>
-      </w:r>
-      <w:proofErr w:type="spellStart"/>
-      <w:r>
-        <w:rPr>
-          <w:rFonts w:ascii="Montserrat" w:hAnsi="Montserrat" w:cs="Arial"/>
-          <w:sz w:val="18"/>
-          <w:szCs w:val="18"/>
-          <w:highlight w:val="yellow"/>
-        </w:rPr>
-        <w:t>RFC</w:t>
-      </w:r>
-      <w:proofErr w:type="spellEnd"/>
-      <w:r>
-        <w:rPr>
-          <w:rFonts w:ascii="Montserrat" w:hAnsi="Montserrat" w:cs="Arial"/>
-          <w:sz w:val="18"/>
-          <w:szCs w:val="18"/>
-          <w:highlight w:val="yellow"/>
-        </w:rPr>
-        <w:t xml:space="preserve"> de la empresa</w:t>
-      </w:r>
-      <w:r>
-        <w:rPr>
-          <w:rFonts w:ascii="Montserrat" w:hAnsi="Montserrat" w:cs="Arial"/>
-          <w:sz w:val="18"/>
-          <w:szCs w:val="18"/>
-        </w:rPr>
-        <w:t>, mediante el cual el representante legal</w:t>
+        <w:t xml:space="preserve"> </w:t>
       </w:r>
       <w:r>
         <w:rPr>
@@ -40896,8 +40544,9 @@
           <w:color w:val="000000"/>
           <w:sz w:val="18"/>
           <w:szCs w:val="18"/>
-        </w:rPr>
-        <w:t xml:space="preserve"> </w:t>
+          <w:highlight w:val="yellow"/>
+        </w:rPr>
+        <w:t>nombre del representante legal</w:t>
       </w:r>
       <w:r>
         <w:rPr>
@@ -40905,9 +40554,8 @@
           <w:color w:val="000000"/>
           <w:sz w:val="18"/>
           <w:szCs w:val="18"/>
-          <w:highlight w:val="yellow"/>
-        </w:rPr>
-        <w:t>nombre del representante legal</w:t>
+        </w:rPr>
+        <w:t xml:space="preserve">, </w:t>
       </w:r>
       <w:r>
         <w:rPr>
@@ -40916,7 +40564,7 @@
           <w:sz w:val="18"/>
           <w:szCs w:val="18"/>
         </w:rPr>
-        <w:t xml:space="preserve">, </w:t>
+        <w:t>de la empresa</w:t>
       </w:r>
       <w:r>
         <w:rPr>
@@ -40925,7 +40573,7 @@
           <w:sz w:val="18"/>
           <w:szCs w:val="18"/>
         </w:rPr>
-        <w:t>de la empresa</w:t>
+        <w:t xml:space="preserve"> </w:t>
       </w:r>
       <w:r>
         <w:rPr>
@@ -40933,8 +40581,19 @@
           <w:color w:val="000000"/>
           <w:sz w:val="18"/>
           <w:szCs w:val="18"/>
-        </w:rPr>
-        <w:t xml:space="preserve"> </w:t>
+          <w:highlight w:val="yellow"/>
+        </w:rPr>
+        <w:t>“</w:t>
+      </w:r>
+      <w:r>
+        <w:rPr>
+          <w:rFonts w:ascii="Montserrat" w:eastAsia="Calibri" w:hAnsi="Montserrat"/>
+          <w:color w:val="000000"/>
+          <w:sz w:val="18"/>
+          <w:szCs w:val="18"/>
+          <w:highlight w:val="yellow"/>
+        </w:rPr>
+        <w:t>nombre de la empresa</w:t>
       </w:r>
       <w:r>
         <w:rPr>
@@ -40944,17 +40603,7 @@
           <w:szCs w:val="18"/>
           <w:highlight w:val="yellow"/>
         </w:rPr>
-        <w:t>“</w:t>
-      </w:r>
-      <w:r>
-        <w:rPr>
-          <w:rFonts w:ascii="Montserrat" w:eastAsia="Calibri" w:hAnsi="Montserrat"/>
-          <w:color w:val="000000"/>
-          <w:sz w:val="18"/>
-          <w:szCs w:val="18"/>
-          <w:highlight w:val="yellow"/>
-        </w:rPr>
-        <w:t>nombre de la empresa</w:t>
+        <w:t>”</w:t>
       </w:r>
       <w:r>
         <w:rPr>
@@ -40962,9 +40611,8 @@
           <w:color w:val="000000"/>
           <w:sz w:val="18"/>
           <w:szCs w:val="18"/>
-          <w:highlight w:val="yellow"/>
-        </w:rPr>
-        <w:t>”</w:t>
+        </w:rPr>
+        <w:t xml:space="preserve">, manifestó que por así convenir </w:t>
       </w:r>
       <w:r>
         <w:rPr>
@@ -40973,7 +40621,7 @@
           <w:sz w:val="18"/>
           <w:szCs w:val="18"/>
         </w:rPr>
-        <w:t xml:space="preserve">, manifestó que por así convenir </w:t>
+        <w:t>a los interés de su mandante</w:t>
       </w:r>
       <w:r>
         <w:rPr>
@@ -40982,7 +40630,7 @@
           <w:sz w:val="18"/>
           <w:szCs w:val="18"/>
         </w:rPr>
-        <w:t>a los interés de su mandante</w:t>
+        <w:t xml:space="preserve"> se desiste del trámite para la obtención del título de autorización correspondiente a la convocatoria</w:t>
       </w:r>
       <w:r>
         <w:rPr>
@@ -40991,7 +40639,7 @@
           <w:sz w:val="18"/>
           <w:szCs w:val="18"/>
         </w:rPr>
-        <w:t xml:space="preserve"> se desiste del trámite para la obtención del título de autorización correspondiente a la convocatoria</w:t>
+        <w:t xml:space="preserve"> pública</w:t>
       </w:r>
       <w:r>
         <w:rPr>
@@ -41000,7 +40648,7 @@
           <w:sz w:val="18"/>
           <w:szCs w:val="18"/>
         </w:rPr>
-        <w:t xml:space="preserve"> pública</w:t>
+        <w:t xml:space="preserve"> número </w:t>
       </w:r>
       <w:r>
         <w:rPr>
@@ -41008,30 +40656,9 @@
           <w:color w:val="000000"/>
           <w:sz w:val="18"/>
           <w:szCs w:val="18"/>
-        </w:rPr>
-        <w:t xml:space="preserve"> número </w:t>
-      </w:r>
-      <w:proofErr w:type="spellStart"/>
-      <w:r>
-        <w:rPr>
-          <w:rFonts w:ascii="Montserrat" w:eastAsia="Calibri" w:hAnsi="Montserrat" w:cs="Arial"/>
-          <w:color w:val="000000"/>
-          <w:sz w:val="18"/>
-          <w:szCs w:val="18"/>
           <w:highlight w:val="yellow"/>
         </w:rPr>
-        <w:t>número</w:t>
-      </w:r>
-      <w:proofErr w:type="spellEnd"/>
-      <w:r>
-        <w:rPr>
-          <w:rFonts w:ascii="Montserrat" w:eastAsia="Calibri" w:hAnsi="Montserrat" w:cs="Arial"/>
-          <w:color w:val="000000"/>
-          <w:sz w:val="18"/>
-          <w:szCs w:val="18"/>
-          <w:highlight w:val="yellow"/>
-        </w:rPr>
-        <w:t xml:space="preserve"> de convocatoria</w:t>
+        <w:t>número de convocatoria</w:t>
       </w:r>
       <w:r>
         <w:rPr>
@@ -41307,7 +40934,6 @@
         </w:rPr>
         <w:t xml:space="preserve">Derivado del escrito de fecha </w:t>
       </w:r>
-      <w:proofErr w:type="spellStart"/>
       <w:r>
         <w:rPr>
           <w:rFonts w:ascii="Montserrat" w:hAnsi="Montserrat" w:cs="Arial"/>
@@ -41315,85 +40941,64 @@
           <w:szCs w:val="18"/>
           <w:highlight w:val="yellow"/>
         </w:rPr>
-        <w:t>Fecha</w:t>
-      </w:r>
-      <w:proofErr w:type="spellEnd"/>
+        <w:t>Fecha del escrito de desistimiento</w:t>
+      </w:r>
       <w:r>
         <w:rPr>
           <w:rFonts w:ascii="Montserrat" w:hAnsi="Montserrat" w:cs="Arial"/>
           <w:sz w:val="18"/>
           <w:szCs w:val="18"/>
+        </w:rPr>
+        <w:t xml:space="preserve"> recibido </w:t>
+      </w:r>
+      <w:r>
+        <w:rPr>
+          <w:rFonts w:ascii="Montserrat" w:hAnsi="Montserrat" w:cs="Arial"/>
+          <w:sz w:val="18"/>
+          <w:szCs w:val="18"/>
+        </w:rPr>
+        <w:t xml:space="preserve">a través de la plataforma de títulos de autorización en misma fecha, </w:t>
+      </w:r>
+      <w:r>
+        <w:rPr>
+          <w:rFonts w:ascii="Montserrat" w:hAnsi="Montserrat" w:cs="Arial"/>
+          <w:sz w:val="18"/>
+          <w:szCs w:val="18"/>
+        </w:rPr>
+        <w:t xml:space="preserve">el </w:t>
+      </w:r>
+      <w:r>
+        <w:rPr>
+          <w:rFonts w:ascii="Montserrat" w:hAnsi="Montserrat" w:cs="Arial"/>
+          <w:sz w:val="18"/>
+          <w:szCs w:val="18"/>
+        </w:rPr>
+        <w:t>representante</w:t>
+      </w:r>
+      <w:r>
+        <w:rPr>
+          <w:rFonts w:ascii="Montserrat" w:hAnsi="Montserrat" w:cs="Arial"/>
+          <w:sz w:val="18"/>
+          <w:szCs w:val="18"/>
+        </w:rPr>
+        <w:t xml:space="preserve"> legal de la empresa interesada,</w:t>
+      </w:r>
+      <w:r>
+        <w:rPr>
+          <w:rFonts w:ascii="Montserrat" w:hAnsi="Montserrat" w:cs="Arial"/>
+          <w:sz w:val="18"/>
+          <w:szCs w:val="18"/>
+        </w:rPr>
+        <w:t xml:space="preserve"> pronunció el interés de su mandante de desistirse al trámite para obtener título de autorización establecido en la convocatoria número </w:t>
+      </w:r>
+      <w:r>
+        <w:rPr>
+          <w:rFonts w:ascii="Montserrat" w:hAnsi="Montserrat" w:cs="Arial"/>
+          <w:sz w:val="18"/>
+          <w:szCs w:val="18"/>
           <w:highlight w:val="yellow"/>
         </w:rPr>
-        <w:t xml:space="preserve"> del escrito de desistimiento</w:t>
-      </w:r>
-      <w:r>
-        <w:rPr>
-          <w:rFonts w:ascii="Montserrat" w:hAnsi="Montserrat" w:cs="Arial"/>
-          <w:sz w:val="18"/>
-          <w:szCs w:val="18"/>
-        </w:rPr>
-        <w:t xml:space="preserve"> recibido </w:t>
-      </w:r>
-      <w:r>
-        <w:rPr>
-          <w:rFonts w:ascii="Montserrat" w:hAnsi="Montserrat" w:cs="Arial"/>
-          <w:sz w:val="18"/>
-          <w:szCs w:val="18"/>
-        </w:rPr>
-        <w:t xml:space="preserve">a través de la plataforma de títulos de autorización en misma fecha, </w:t>
-      </w:r>
-      <w:r>
-        <w:rPr>
-          <w:rFonts w:ascii="Montserrat" w:hAnsi="Montserrat" w:cs="Arial"/>
-          <w:sz w:val="18"/>
-          <w:szCs w:val="18"/>
-        </w:rPr>
-        <w:t xml:space="preserve">el </w:t>
-      </w:r>
-      <w:r>
-        <w:rPr>
-          <w:rFonts w:ascii="Montserrat" w:hAnsi="Montserrat" w:cs="Arial"/>
-          <w:sz w:val="18"/>
-          <w:szCs w:val="18"/>
-        </w:rPr>
-        <w:t>representante</w:t>
-      </w:r>
-      <w:r>
-        <w:rPr>
-          <w:rFonts w:ascii="Montserrat" w:hAnsi="Montserrat" w:cs="Arial"/>
-          <w:sz w:val="18"/>
-          <w:szCs w:val="18"/>
-        </w:rPr>
-        <w:t xml:space="preserve"> legal de la empresa interesada,</w:t>
-      </w:r>
-      <w:r>
-        <w:rPr>
-          <w:rFonts w:ascii="Montserrat" w:hAnsi="Montserrat" w:cs="Arial"/>
-          <w:sz w:val="18"/>
-          <w:szCs w:val="18"/>
-        </w:rPr>
-        <w:t xml:space="preserve"> pronunció el interés de su mandante de desistirse al trámite para obtener título de autorización establecido en la convocatoria número </w:t>
-      </w:r>
-      <w:proofErr w:type="spellStart"/>
-      <w:r>
-        <w:rPr>
-          <w:rFonts w:ascii="Montserrat" w:hAnsi="Montserrat" w:cs="Arial"/>
-          <w:sz w:val="18"/>
-          <w:szCs w:val="18"/>
-          <w:highlight w:val="yellow"/>
-        </w:rPr>
-        <w:t>número</w:t>
-      </w:r>
-      <w:proofErr w:type="spellEnd"/>
-      <w:r>
-        <w:rPr>
-          <w:rFonts w:ascii="Montserrat" w:hAnsi="Montserrat" w:cs="Arial"/>
-          <w:sz w:val="18"/>
-          <w:szCs w:val="18"/>
-          <w:highlight w:val="yellow"/>
-        </w:rPr>
-        <w:t xml:space="preserve"> de convocatoria</w:t>
+        <w:t>número de convocatoria</w:t>
       </w:r>
       <w:r>
         <w:rPr>
@@ -41565,7 +41170,6 @@
           <w:szCs w:val="22"/>
         </w:rPr>
       </w:pPr>
-      <w:proofErr w:type="gramStart"/>
       <w:r>
         <w:rPr>
           <w:rFonts w:ascii="Montserrat" w:eastAsia="Times" w:hAnsi="Montserrat" w:cs="Arial"/>
@@ -41576,7 +41180,6 @@
         </w:rPr>
         <w:t>Primero.-</w:t>
       </w:r>
-      <w:proofErr w:type="gramEnd"/>
       <w:r>
         <w:rPr>
           <w:rFonts w:ascii="Montserrat" w:eastAsia="Times" w:hAnsi="Montserrat" w:cs="Arial"/>
@@ -41633,7 +41236,6 @@
         </w:rPr>
         <w:t xml:space="preserve">”, respecto a la convocatoria pública número </w:t>
       </w:r>
-      <w:proofErr w:type="spellStart"/>
       <w:r>
         <w:rPr>
           <w:rFonts w:ascii="Montserrat" w:eastAsia="Times" w:hAnsi="Montserrat" w:cs="Arial"/>
@@ -41642,9 +41244,17 @@
           <w:highlight w:val="yellow"/>
           <w:lang w:val="es-ES_tradnl" w:eastAsia="es-ES"/>
         </w:rPr>
-        <w:t>número</w:t>
-      </w:r>
-      <w:proofErr w:type="spellEnd"/>
+        <w:t>número de convoatoria</w:t>
+      </w:r>
+      <w:r>
+        <w:rPr>
+          <w:rFonts w:ascii="Montserrat" w:eastAsia="Times" w:hAnsi="Montserrat" w:cs="Arial"/>
+          <w:sz w:val="18"/>
+          <w:szCs w:val="18"/>
+          <w:lang w:val="es-ES_tradnl" w:eastAsia="es-ES"/>
+        </w:rPr>
+        <w:t xml:space="preserve"> para prestar el servicio denominado </w:t>
+      </w:r>
       <w:r>
         <w:rPr>
           <w:rFonts w:ascii="Montserrat" w:eastAsia="Times" w:hAnsi="Montserrat" w:cs="Arial"/>
@@ -41653,37 +41263,6 @@
           <w:highlight w:val="yellow"/>
           <w:lang w:val="es-ES_tradnl" w:eastAsia="es-ES"/>
         </w:rPr>
-        <w:t xml:space="preserve"> de </w:t>
-      </w:r>
-      <w:proofErr w:type="spellStart"/>
-      <w:r>
-        <w:rPr>
-          <w:rFonts w:ascii="Montserrat" w:eastAsia="Times" w:hAnsi="Montserrat" w:cs="Arial"/>
-          <w:sz w:val="18"/>
-          <w:szCs w:val="18"/>
-          <w:highlight w:val="yellow"/>
-          <w:lang w:val="es-ES_tradnl" w:eastAsia="es-ES"/>
-        </w:rPr>
-        <w:t>convoatoria</w:t>
-      </w:r>
-      <w:proofErr w:type="spellEnd"/>
-      <w:r>
-        <w:rPr>
-          <w:rFonts w:ascii="Montserrat" w:eastAsia="Times" w:hAnsi="Montserrat" w:cs="Arial"/>
-          <w:sz w:val="18"/>
-          <w:szCs w:val="18"/>
-          <w:lang w:val="es-ES_tradnl" w:eastAsia="es-ES"/>
-        </w:rPr>
-        <w:t xml:space="preserve"> para prestar el servicio denominado </w:t>
-      </w:r>
-      <w:r>
-        <w:rPr>
-          <w:rFonts w:ascii="Montserrat" w:eastAsia="Times" w:hAnsi="Montserrat" w:cs="Arial"/>
-          <w:sz w:val="18"/>
-          <w:szCs w:val="18"/>
-          <w:highlight w:val="yellow"/>
-          <w:lang w:val="es-ES_tradnl" w:eastAsia="es-ES"/>
-        </w:rPr>
         <w:t>“nombre del servicio”</w:t>
       </w:r>
       <w:r>
@@ -41742,7 +41321,6 @@
           <w:szCs w:val="18"/>
         </w:rPr>
       </w:pPr>
-      <w:proofErr w:type="gramStart"/>
       <w:r>
         <w:rPr>
           <w:rFonts w:ascii="Montserrat" w:hAnsi="Montserrat" w:cs="Arial"/>
@@ -41759,17 +41337,7 @@
           <w:sz w:val="18"/>
           <w:szCs w:val="18"/>
         </w:rPr>
-        <w:t>-</w:t>
-      </w:r>
-      <w:proofErr w:type="gramEnd"/>
-      <w:r>
-        <w:rPr>
-          <w:rFonts w:ascii="Montserrat" w:hAnsi="Montserrat" w:cs="Arial"/>
-          <w:b/>
-          <w:sz w:val="18"/>
-          <w:szCs w:val="18"/>
-        </w:rPr>
-        <w:t xml:space="preserve"> </w:t>
+        <w:t xml:space="preserve">- </w:t>
       </w:r>
       <w:r>
         <w:rPr>
@@ -42180,17 +41748,33 @@
             </w:rPr>
             <w:t xml:space="preserve"> de </w:t>
           </w:r>
-          <w:fldSimple w:instr=" NUMPAGES  \* MERGEFORMAT ">
-            <w:r>
-              <w:rPr>
-                <w:rStyle w:val="Nmerodepgina"/>
-                <w:noProof/>
-                <w:color w:val="999999"/>
-                <w:sz w:val="24"/>
-              </w:rPr>
-              <w:t>38</w:t>
-            </w:r>
-          </w:fldSimple>
+          <w:r>
+            <w:fldChar w:fldCharType="begin"/>
+          </w:r>
+          <w:r>
+            <w:instrText xml:space="preserve"> NUMPAGES  \* MERGEFORMAT </w:instrText>
+          </w:r>
+          <w:r>
+            <w:fldChar w:fldCharType="separate"/>
+          </w:r>
+          <w:r>
+            <w:rPr>
+              <w:rStyle w:val="Nmerodepgina"/>
+              <w:noProof/>
+              <w:color w:val="999999"/>
+              <w:sz w:val="24"/>
+            </w:rPr>
+            <w:t>38</w:t>
+          </w:r>
+          <w:r>
+            <w:rPr>
+              <w:rStyle w:val="Nmerodepgina"/>
+              <w:noProof/>
+              <w:color w:val="999999"/>
+              <w:sz w:val="24"/>
+            </w:rPr>
+            <w:fldChar w:fldCharType="end"/>
+          </w:r>
         </w:p>
       </w:tc>
     </w:tr>
@@ -42240,8 +41824,8 @@
     </w:tblPr>
     <w:tblGrid>
       <w:gridCol w:w="2526"/>
-      <w:gridCol w:w="4302"/>
-      <w:gridCol w:w="2395"/>
+      <w:gridCol w:w="4306"/>
+      <w:gridCol w:w="2391"/>
     </w:tblGrid>
     <w:tr>
       <w:trPr>
@@ -42418,10 +42002,10 @@
                 <v:path o:extrusionok="f" gradientshapeok="t" o:connecttype="rect"/>
                 <o:lock v:ext="edit" aspectratio="t"/>
               </v:shapetype>
-              <v:shape id="_x0000_i1027" type="#_x0000_t75" style="width:108.75pt;height:30pt" o:ole="">
+              <v:shape id="_x0000_i1027" type="#_x0000_t75" style="width:108.95pt;height:30.05pt" o:ole="">
                 <v:imagedata r:id="rId2" o:title=""/>
               </v:shape>
-              <o:OLEObject Type="Embed" ProgID="PBrush" ShapeID="_x0000_i1027" DrawAspect="Content" ObjectID="_1631454621" r:id="rId3"/>
+              <o:OLEObject Type="Embed" ProgID="PBrush" ShapeID="_x0000_i1027" DrawAspect="Content" ObjectID="_1632044203" r:id="rId3"/>
             </w:object>
           </w:r>
         </w:p>
@@ -42546,18 +42130,8 @@
               <w:sz w:val="16"/>
               <w:szCs w:val="16"/>
             </w:rPr>
-            <w:t xml:space="preserve">Fecha de aprobación del </w:t>
+            <w:t>Fecha de aprobación del Template</w:t>
           </w:r>
-          <w:proofErr w:type="spellStart"/>
-          <w:r>
-            <w:rPr>
-              <w:rFonts w:ascii="Tahoma" w:hAnsi="Tahoma" w:cs="Tahoma"/>
-              <w:sz w:val="16"/>
-              <w:szCs w:val="16"/>
-            </w:rPr>
-            <w:t>Template</w:t>
-          </w:r>
-          <w:proofErr w:type="spellEnd"/>
           <w:r>
             <w:rPr>
               <w:rFonts w:ascii="Tahoma" w:hAnsi="Tahoma" w:cs="Tahoma"/>
@@ -42759,25 +42333,7 @@
               <w:sz w:val="16"/>
               <w:szCs w:val="16"/>
             </w:rPr>
-            <w:t xml:space="preserve">Versión del </w:t>
-          </w:r>
-          <w:proofErr w:type="spellStart"/>
-          <w:r>
-            <w:rPr>
-              <w:rFonts w:ascii="Tahoma" w:hAnsi="Tahoma" w:cs="Tahoma"/>
-              <w:sz w:val="16"/>
-              <w:szCs w:val="16"/>
-            </w:rPr>
-            <w:t>template</w:t>
-          </w:r>
-          <w:proofErr w:type="spellEnd"/>
-          <w:r>
-            <w:rPr>
-              <w:rFonts w:ascii="Tahoma" w:hAnsi="Tahoma" w:cs="Tahoma"/>
-              <w:sz w:val="16"/>
-              <w:szCs w:val="16"/>
-            </w:rPr>
-            <w:t>: 6.00</w:t>
+            <w:t>Versión del template: 6.00</w:t>
           </w:r>
         </w:p>
       </w:tc>
